--- a/Website/DOCUMENTATION (Russian, DOCX, VSDX)/1. Вступление.docx
+++ b/Website/DOCUMENTATION (Russian, DOCX, VSDX)/1. Вступление.docx
@@ -65,7 +65,23 @@
           <w:sz w:val="24"/>
           <w:szCs w:val="24"/>
         </w:rPr>
-        <w:t>В данном документе будет описано то, что я могу назвать своим первый серьезным проектом.</w:t>
+        <w:t xml:space="preserve">В данном документе будет описано то, что я могу назвать своим первый серьезным </w:t>
+      </w:r>
+      <w:r>
+        <w:rPr>
+          <w:rFonts w:ascii="Times New Roman" w:hAnsi="Times New Roman" w:cs="Times New Roman"/>
+          <w:sz w:val="24"/>
+          <w:szCs w:val="24"/>
+        </w:rPr>
+        <w:t>веб-</w:t>
+      </w:r>
+      <w:r>
+        <w:rPr>
+          <w:rFonts w:ascii="Times New Roman" w:hAnsi="Times New Roman" w:cs="Times New Roman"/>
+          <w:sz w:val="24"/>
+          <w:szCs w:val="24"/>
+        </w:rPr>
+        <w:t>проектом.</w:t>
       </w:r>
     </w:p>
     <w:p>
@@ -113,7 +129,23 @@
           <w:sz w:val="24"/>
           <w:szCs w:val="24"/>
         </w:rPr>
-        <w:t xml:space="preserve">В момент начала написания данного документа у меня была идея написать его как курсовую или дипломную работу с последующей возможностью собственно сдачи, ведь многие преподаватели, скорее всего, пошли бы навстречу, однако желание написать его качественно, как настоящую документацию или что-то подобное несовместимо с необходимость вносить в курсовые, дипломные и прочие </w:t>
+        <w:t xml:space="preserve">В момент начала написания данного документа у меня была идея написать его как курсовую или дипломную работу с последующей возможностью собственно сдачи, ведь многие преподаватели, скорее всего, пошли бы навстречу, однако желание написать его </w:t>
+      </w:r>
+      <w:r>
+        <w:rPr>
+          <w:rFonts w:ascii="Times New Roman" w:hAnsi="Times New Roman" w:cs="Times New Roman"/>
+          <w:sz w:val="24"/>
+          <w:szCs w:val="24"/>
+        </w:rPr>
+        <w:t>так, как я вижу он должен выглядеть</w:t>
+      </w:r>
+      <w:r>
+        <w:rPr>
+          <w:rFonts w:ascii="Times New Roman" w:hAnsi="Times New Roman" w:cs="Times New Roman"/>
+          <w:sz w:val="24"/>
+          <w:szCs w:val="24"/>
+        </w:rPr>
+        <w:t xml:space="preserve">, несовместимо с необходимость вносить в курсовые, дипломные и прочие </w:t>
       </w:r>
       <w:r>
         <w:rPr>
@@ -207,27 +239,6 @@
           <w:szCs w:val="24"/>
         </w:rPr>
         <w:t xml:space="preserve">или простых решений приветствуется в разработке реального ПО. Решение должно быть понятным. </w:t>
-      </w:r>
-    </w:p>
-    <w:p>
-      <w:r>
-        <w:rPr>
-          <w:rFonts w:ascii="Times New Roman" w:hAnsi="Times New Roman" w:cs="Times New Roman"/>
-          <w:sz w:val="24"/>
-          <w:szCs w:val="24"/>
-        </w:rPr>
-        <w:t xml:space="preserve">Первый раздел документа – проектирование. Второй – разработка. При проектировании тоже осуществляется написание кода, но только высокоуровневого, как это положено при разработке </w:t>
-      </w:r>
-      <w:r>
-        <w:rPr>
-          <w:rFonts w:ascii="Times New Roman" w:hAnsi="Times New Roman" w:cs="Times New Roman"/>
-          <w:sz w:val="24"/>
-          <w:szCs w:val="24"/>
-        </w:rPr>
-        <w:t>«</w:t>
-      </w:r>
-      <w:r>
-        <w:t>Сверху-вниз».</w:t>
       </w:r>
     </w:p>
     <w:sectPr>
@@ -635,17 +646,17 @@
     <w:lsdException w:name="Unresolved Mention" w:semiHidden="1" w:unhideWhenUsed="1"/>
     <w:lsdException w:name="Smart Link" w:semiHidden="1" w:unhideWhenUsed="1"/>
   </w:latentStyles>
-  <w:style w:type="paragraph" w:default="1" w:styleId="a">
+  <w:style w:type="paragraph" w:default="1" w:styleId="Normal">
     <w:name w:val="Normal"/>
     <w:qFormat/>
   </w:style>
-  <w:style w:type="character" w:default="1" w:styleId="a0">
+  <w:style w:type="character" w:default="1" w:styleId="DefaultParagraphFont">
     <w:name w:val="Default Paragraph Font"/>
     <w:uiPriority w:val="1"/>
     <w:semiHidden/>
     <w:unhideWhenUsed/>
   </w:style>
-  <w:style w:type="table" w:default="1" w:styleId="a1">
+  <w:style w:type="table" w:default="1" w:styleId="TableNormal">
     <w:name w:val="Normal Table"/>
     <w:uiPriority w:val="99"/>
     <w:semiHidden/>
@@ -660,7 +671,7 @@
       </w:tblCellMar>
     </w:tblPr>
   </w:style>
-  <w:style w:type="numbering" w:default="1" w:styleId="a2">
+  <w:style w:type="numbering" w:default="1" w:styleId="NoList">
     <w:name w:val="No List"/>
     <w:uiPriority w:val="99"/>
     <w:semiHidden/>

--- a/Website/DOCUMENTATION (Russian, DOCX, VSDX)/1. Вступление.docx
+++ b/Website/DOCUMENTATION (Russian, DOCX, VSDX)/1. Вступление.docx
@@ -10,6 +10,15 @@
           <w:szCs w:val="28"/>
         </w:rPr>
       </w:pPr>
+      <w:r>
+        <w:rPr>
+          <w:rFonts w:ascii="Times New Roman" w:hAnsi="Times New Roman" w:cs="Times New Roman"/>
+          <w:sz w:val="28"/>
+          <w:szCs w:val="28"/>
+          <w:lang w:val="en-US"/>
+        </w:rPr>
+        <w:t xml:space="preserve">1. </w:t>
+      </w:r>
       <w:r>
         <w:rPr>
           <w:rFonts w:ascii="Times New Roman" w:hAnsi="Times New Roman" w:cs="Times New Roman"/>
@@ -677,6 +686,17 @@
     <w:semiHidden/>
     <w:unhideWhenUsed/>
   </w:style>
+  <w:style w:type="paragraph" w:styleId="ListParagraph">
+    <w:name w:val="List Paragraph"/>
+    <w:basedOn w:val="Normal"/>
+    <w:uiPriority w:val="34"/>
+    <w:qFormat/>
+    <w:rsid w:val="00474FE6"/>
+    <w:pPr>
+      <w:ind w:left="720"/>
+      <w:contextualSpacing/>
+    </w:pPr>
+  </w:style>
 </w:styles>
 </file>
 

--- a/Website/DOCUMENTATION (Russian, DOCX, VSDX)/1. Вступление.docx
+++ b/Website/DOCUMENTATION (Russian, DOCX, VSDX)/1. Вступление.docx
@@ -15,7 +15,6 @@
           <w:rFonts w:ascii="Times New Roman" w:hAnsi="Times New Roman" w:cs="Times New Roman"/>
           <w:sz w:val="28"/>
           <w:szCs w:val="28"/>
-          <w:lang w:val="en-US"/>
         </w:rPr>
         <w:t xml:space="preserve">1. </w:t>
       </w:r>
@@ -138,7 +137,7 @@
           <w:sz w:val="24"/>
           <w:szCs w:val="24"/>
         </w:rPr>
-        <w:t xml:space="preserve">В момент начала написания данного документа у меня была идея написать его как курсовую или дипломную работу с последующей возможностью собственно сдачи, ведь многие преподаватели, скорее всего, пошли бы навстречу, однако желание написать его </w:t>
+        <w:t xml:space="preserve">В момент начала написания данного документа у меня была идея написать его как курсовую работу с последующей возможностью собственно сдачи, однако желание написать его </w:t>
       </w:r>
       <w:r>
         <w:rPr>
@@ -159,8 +158,8 @@
       <w:r>
         <w:rPr>
           <w:rFonts w:ascii="Times New Roman" w:hAnsi="Times New Roman" w:cs="Times New Roman"/>
-          <w:b/>
-          <w:bCs/>
+          <w:i/>
+          <w:iCs/>
           <w:sz w:val="24"/>
           <w:szCs w:val="24"/>
         </w:rPr>
